--- a/docs/transPapers/RT-Grasp Reasoning Tuning Robotic Grasping via.docx
+++ b/docs/transPapers/RT-Grasp Reasoning Tuning Robotic Grasping via.docx
@@ -245,7 +245,14 @@
           <w:rFonts w:cs="B Nazanin"/>
           <w:rtl/>
         </w:rPr>
-        <w:t>يکي از مهم‌ترين مسائل رباتيک است و ده‌ها سال است که روي آن کار مي‌شود. روش‌هاي قديمي معمولاً يا مبتني بر برچسب‌گذاري دقيق داده‌ها بودند، يا بر اساس مدل‌هاي هندسي کار مي‌کردند، يا از شبکه‌هاي</w:t>
+        <w:t xml:space="preserve">يکي از مهم‌ترين مسائل رباتيک است و </w:t>
+      </w:r>
+      <w:r>
+        <w:rPr>
+          <w:rFonts w:cs="B Nazanin"/>
+          <w:rtl/>
+        </w:rPr>
+        <w:t>ده‌ها سال است که روي آن کار مي‌شود. روش‌هاي قديمي معمولاً يا مبتني بر برچسب‌گذاري دقيق داده‌ها بودند، يا بر اساس مدل‌هاي هندسي کار مي‌کردند، يا از شبکه‌هاي</w:t>
       </w:r>
       <w:r>
         <w:rPr>
@@ -392,7 +399,6 @@
           <w:rFonts w:cs="B Nazanin"/>
           <w:rtl/>
         </w:rPr>
-        <w:lastRenderedPageBreak/>
         <w:t>اين روند باعث مي‌شود که مدل پيش از توليد خروجی عددي، منطق دروني خود را فعال کند. نويسندگان در آزمايش‌ها نشان مي‌دهند که مدل بدون مرحله استدلال بسيار ضعيف‌تر است و معمولا مختصاتي تصادفي يا ناسازگار توليد مي‌کند</w:t>
       </w:r>
       <w:r>
@@ -436,7 +442,15 @@
           <w:rFonts w:cs="B Nazanin"/>
           <w:rtl/>
         </w:rPr>
-        <w:t>که براي آموزش مدل‌هاي چندمودالي طراحي شده است. اين دیتاست شامل سه بخش مهم است</w:t>
+        <w:t xml:space="preserve">که براي آموزش </w:t>
+      </w:r>
+      <w:r>
+        <w:rPr>
+          <w:rFonts w:cs="B Nazanin"/>
+          <w:rtl/>
+        </w:rPr>
+        <w:lastRenderedPageBreak/>
+        <w:t>مدل‌هاي چندمودالي طراحي شده است. اين دیتاست شامل سه بخش مهم است</w:t>
       </w:r>
       <w:r>
         <w:rPr>
@@ -673,7 +687,14 @@
           <w:rFonts w:cs="B Nazanin"/>
           <w:rtl/>
         </w:rPr>
-        <w:t xml:space="preserve"> درصد بهتر از مدل بدون استدلال عمل کرده است. اين عدد بسيار قابل توجه است چون نشان مي‌دهد صرفا اضافه کردن يک مرحله کوتاه استدلال مي‌تواند سيستم را بسيار قدرتمندتر کند. همچنين سازگاري مدل با اشياي ناشناخته افزايش يافته است. يعني مدل بدون ديدن شيء در آموزش هم مي‌تواند نقطه گرفتن مناسبي براي آن پيدا کند</w:t>
+        <w:t xml:space="preserve"> درصد بهتر از مدل بدون استدلال عمل کرده است. اين عدد بسيار قابل توجه است </w:t>
+      </w:r>
+      <w:r>
+        <w:rPr>
+          <w:rFonts w:cs="B Nazanin"/>
+          <w:rtl/>
+        </w:rPr>
+        <w:t>چون نشان مي‌دهد صرفا اضافه کردن يک مرحله کوتاه استدلال مي‌تواند سيستم را بسيار قدرتمندتر کند. همچنين سازگاري مدل با اشياي ناشناخته افزايش يافته است. يعني مدل بدون ديدن شيء در آموزش هم مي‌تواند نقطه گرفتن مناسبي براي آن پيدا کند</w:t>
       </w:r>
       <w:r>
         <w:rPr>
@@ -743,7 +764,6 @@
           <w:rFonts w:cs="B Nazanin"/>
           <w:rtl/>
         </w:rPr>
-        <w:lastRenderedPageBreak/>
         <w:t xml:space="preserve">يکي ديگر از ويژگي‌هاي مهم اين روش، </w:t>
       </w:r>
       <w:proofErr w:type="spellStart"/>
@@ -833,6 +853,7 @@
           <w:rFonts w:cs="B Nazanin"/>
           <w:rtl/>
         </w:rPr>
+        <w:lastRenderedPageBreak/>
         <w:t>در نهايت مقاله به اين نتيجه مي‌رسد که مرحله استدلال مي‌تواند يک اجزاي اساسي براي استفاده از مدل‌هاي زباني در رباتيک باشد. اين ايده محدود به گرفتن نيست و مي‌تواند در کارهاي ديگر مانند تنظيم نيرو، انتخاب مسير حرکتي، چرخاندن اجسام، باز کردن در يا تنظيم گريپر کارايي داشته باشد. مقاله</w:t>
       </w:r>
       <w:r>
@@ -899,7 +920,8 @@
     <w:sectPr>
       <w:pgSz w:w="12240" w:h="15840"/>
       <w:pgMar w:top="1440" w:right="1440" w:bottom="1440" w:left="1440" w:header="720" w:footer="720" w:gutter="0"/>
-      <w:cols w:space="720"/>
+      <w:cols w:num="2" w:space="720"/>
+      <w:bidi/>
       <w:docGrid w:linePitch="360"/>
     </w:sectPr>
   </w:body>
@@ -1509,6 +1531,7 @@
   <w:style w:type="character" w:default="1" w:styleId="DefaultParagraphFont">
     <w:name w:val="Default Paragraph Font"/>
     <w:uiPriority w:val="1"/>
+    <w:semiHidden/>
     <w:unhideWhenUsed/>
   </w:style>
   <w:style w:type="table" w:default="1" w:styleId="TableNormal">

--- a/docs/transPapers/RT-Grasp Reasoning Tuning Robotic Grasping via.docx
+++ b/docs/transPapers/RT-Grasp Reasoning Tuning Robotic Grasping via.docx
@@ -1,6 +1,6 @@
 
 <file path=word/document.xml><?xml version="1.0" encoding="utf-8"?>
-<w:document xmlns:wpc="http://schemas.microsoft.com/office/word/2010/wordprocessingCanvas" xmlns:cx="http://schemas.microsoft.com/office/drawing/2014/chartex" xmlns:cx1="http://schemas.microsoft.com/office/drawing/2015/9/8/chartex" xmlns:cx2="http://schemas.microsoft.com/office/drawing/2015/10/21/chartex" xmlns:cx3="http://schemas.microsoft.com/office/drawing/2016/5/9/chartex" xmlns:cx4="http://schemas.microsoft.com/office/drawing/2016/5/10/chartex" xmlns:cx5="http://schemas.microsoft.com/office/drawing/2016/5/11/chartex" xmlns:cx6="http://schemas.microsoft.com/office/drawing/2016/5/12/chartex" xmlns:cx7="http://schemas.microsoft.com/office/drawing/2016/5/13/chartex" xmlns:cx8="http://schemas.microsoft.com/office/drawing/2016/5/14/chartex" xmlns:mc="http://schemas.openxmlformats.org/markup-compatibility/2006" xmlns:aink="http://schemas.microsoft.com/office/drawing/2016/ink" xmlns:am3d="http://schemas.microsoft.com/office/drawing/2017/model3d" xmlns:o="urn:schemas-microsoft-com:office:office" xmlns:oel="http://schemas.microsoft.com/office/2019/extlst" xmlns:r="http://schemas.openxmlformats.org/officeDocument/2006/relationships" xmlns:m="http://schemas.openxmlformats.org/officeDocument/2006/math" xmlns:v="urn:schemas-microsoft-com:vml" xmlns:wp14="http://schemas.microsoft.com/office/word/2010/wordprocessingDrawing" xmlns:wp="http://schemas.openxmlformats.org/drawingml/2006/wordprocessingDrawing" xmlns:w10="urn:schemas-microsoft-com:office:word" xmlns:w="http://schemas.openxmlformats.org/wordprocessingml/2006/main" xmlns:w14="http://schemas.microsoft.com/office/word/2010/wordml" xmlns:w15="http://schemas.microsoft.com/office/word/2012/wordml" xmlns:w16cex="http://schemas.microsoft.com/office/word/2018/wordml/cex" xmlns:w16cid="http://schemas.microsoft.com/office/word/2016/wordml/cid" xmlns:w16="http://schemas.microsoft.com/office/word/2018/wordml" xmlns:w16sdtdh="http://schemas.microsoft.com/office/word/2020/wordml/sdtdatahash" xmlns:w16se="http://schemas.microsoft.com/office/word/2015/wordml/symex" xmlns:wpg="http://schemas.microsoft.com/office/word/2010/wordprocessingGroup" xmlns:wpi="http://schemas.microsoft.com/office/word/2010/wordprocessingInk" xmlns:wne="http://schemas.microsoft.com/office/word/2006/wordml" xmlns:wps="http://schemas.microsoft.com/office/word/2010/wordprocessingShape" mc:Ignorable="w14 w15 w16se w16cid w16 w16cex w16sdtdh wp14">
+<w:document xmlns:wpc="http://schemas.microsoft.com/office/word/2010/wordprocessingCanvas" xmlns:cx="http://schemas.microsoft.com/office/drawing/2014/chartex" xmlns:cx1="http://schemas.microsoft.com/office/drawing/2015/9/8/chartex" xmlns:mc="http://schemas.openxmlformats.org/markup-compatibility/2006" xmlns:o="urn:schemas-microsoft-com:office:office" xmlns:r="http://schemas.openxmlformats.org/officeDocument/2006/relationships" xmlns:m="http://schemas.openxmlformats.org/officeDocument/2006/math" xmlns:v="urn:schemas-microsoft-com:vml" xmlns:wp14="http://schemas.microsoft.com/office/word/2010/wordprocessingDrawing" xmlns:wp="http://schemas.openxmlformats.org/drawingml/2006/wordprocessingDrawing" xmlns:w10="urn:schemas-microsoft-com:office:word" xmlns:w="http://schemas.openxmlformats.org/wordprocessingml/2006/main" xmlns:w14="http://schemas.microsoft.com/office/word/2010/wordml" xmlns:w15="http://schemas.microsoft.com/office/word/2012/wordml" xmlns:w16se="http://schemas.microsoft.com/office/word/2015/wordml/symex" xmlns:wpg="http://schemas.microsoft.com/office/word/2010/wordprocessingGroup" xmlns:wpi="http://schemas.microsoft.com/office/word/2010/wordprocessingInk" xmlns:wne="http://schemas.microsoft.com/office/word/2006/wordml" xmlns:wps="http://schemas.microsoft.com/office/word/2010/wordprocessingShape" mc:Ignorable="w14 w15 w16se wp14">
   <w:body>
     <w:p>
       <w:pPr>
@@ -39,6 +39,7 @@
       <w:r>
         <w:rPr>
           <w:rFonts w:cs="B Nazanin"/>
+          <w:color w:val="FF0000"/>
           <w:rtl/>
         </w:rPr>
         <w:t>مقاله</w:t>
@@ -46,15 +47,24 @@
       <w:r>
         <w:rPr>
           <w:rFonts w:cs="B Nazanin"/>
+          <w:color w:val="FF0000"/>
         </w:rPr>
         <w:t xml:space="preserve"> RT-Grasp </w:t>
       </w:r>
       <w:r>
         <w:rPr>
           <w:rFonts w:cs="B Nazanin"/>
-          <w:rtl/>
-        </w:rPr>
-        <w:t>به يکي از مسائل مهم و حل نشده رباتيک مي‌پردازد: اينکه چگونه مي‌توان مدل‌هاي زباني چندمودالي را وادار کرد تا عملياتي کاملاً عدد‌محور مثل پيش‌بيني نقطه گرفتن يک شي در تصوير را با دقت و قابليت اعتماد بالا انجام دهند. در سال‌هاي اخير مدل‌هاي بزرگ زباني مانند</w:t>
+          <w:color w:val="FF0000"/>
+          <w:rtl/>
+        </w:rPr>
+        <w:t>به يکي از مسائل مهم و حل نشده رباتيک مي‌پردازد: اينکه چگونه مي‌توان مدل‌هاي زباني چندمودالي را وادار کرد تا عملياتي کاملاً عدد‌محور مثل پيش‌بيني نقطه گرفتن يک شي در تصوير را با دقت و قابليت اعتماد بالا انجام دهند</w:t>
+      </w:r>
+      <w:r>
+        <w:rPr>
+          <w:rFonts w:cs="B Nazanin"/>
+          <w:rtl/>
+        </w:rPr>
+        <w:t>. در سال‌هاي اخير مدل‌هاي بزرگ زباني مانند</w:t>
       </w:r>
       <w:r>
         <w:rPr>
@@ -161,11 +171,13 @@
         <w:jc w:val="both"/>
         <w:rPr>
           <w:rFonts w:cs="B Nazanin"/>
+          <w:color w:val="FF0000"/>
         </w:rPr>
       </w:pPr>
       <w:r>
         <w:rPr>
           <w:rFonts w:cs="B Nazanin"/>
+          <w:color w:val="FF0000"/>
           <w:rtl/>
         </w:rPr>
         <w:t>مقاله</w:t>
@@ -173,12 +185,14 @@
       <w:r>
         <w:rPr>
           <w:rFonts w:cs="B Nazanin"/>
+          <w:color w:val="FF0000"/>
         </w:rPr>
         <w:t xml:space="preserve"> RT-Grasp </w:t>
       </w:r>
       <w:r>
         <w:rPr>
           <w:rFonts w:cs="B Nazanin"/>
+          <w:color w:val="FF0000"/>
           <w:rtl/>
         </w:rPr>
         <w:t xml:space="preserve">اين مسئله را از زاويه جديدي بررسي مي‌کند: اگر مدل‌هاي زباني را مجبور کنيم </w:t>
@@ -188,6 +202,7 @@
           <w:rFonts w:cs="B Nazanin"/>
           <w:b/>
           <w:bCs/>
+          <w:color w:val="FF0000"/>
           <w:rtl/>
         </w:rPr>
         <w:t>قبل از پيش‌بيني عدد نهايي، استدلال کنند</w:t>
@@ -195,6 +210,7 @@
       <w:r>
         <w:rPr>
           <w:rFonts w:cs="B Nazanin"/>
+          <w:color w:val="FF0000"/>
           <w:rtl/>
         </w:rPr>
         <w:t xml:space="preserve"> و روند فکر کردن خود را بنويسند، آيا خروجی عددي دقيق‌تر، منظم‌تر و قابل کنترل‌تر خواهد شد؟ پاسخ مقاله مثبت است و نه تنها مثبت، بلکه بسيار قاطع. سيستم</w:t>
@@ -202,12 +218,14 @@
       <w:r>
         <w:rPr>
           <w:rFonts w:cs="B Nazanin"/>
+          <w:color w:val="FF0000"/>
         </w:rPr>
         <w:t xml:space="preserve"> RT-Grasp </w:t>
       </w:r>
       <w:r>
         <w:rPr>
           <w:rFonts w:cs="B Nazanin"/>
+          <w:color w:val="FF0000"/>
           <w:rtl/>
         </w:rPr>
         <w:t>نشان مي‌دهد که مرحله استدلال زباني پيش از پيش‌بيني مختصات، مي‌تواند دقت گرفتن شيء، سازگاري در شرايط جديد، توانايي اصلاح‌پذيري و پايداري رفتار را به طور چشمگيري افزايش دهد</w:t>
@@ -215,6 +233,7 @@
       <w:r>
         <w:rPr>
           <w:rFonts w:cs="B Nazanin"/>
+          <w:color w:val="FF0000"/>
         </w:rPr>
         <w:t>.</w:t>
       </w:r>
@@ -225,6 +244,7 @@
         <w:jc w:val="both"/>
         <w:rPr>
           <w:rFonts w:cs="B Nazanin"/>
+          <w:color w:val="FF0000"/>
         </w:rPr>
       </w:pPr>
       <w:r>
@@ -245,24 +265,34 @@
           <w:rFonts w:cs="B Nazanin"/>
           <w:rtl/>
         </w:rPr>
-        <w:t xml:space="preserve">يکي از مهم‌ترين مسائل رباتيک است و </w:t>
-      </w:r>
-      <w:r>
-        <w:rPr>
-          <w:rFonts w:cs="B Nazanin"/>
-          <w:rtl/>
-        </w:rPr>
-        <w:t>ده‌ها سال است که روي آن کار مي‌شود. روش‌هاي قديمي معمولاً يا مبتني بر برچسب‌گذاري دقيق داده‌ها بودند، يا بر اساس مدل‌هاي هندسي کار مي‌کردند، يا از شبکه‌هاي</w:t>
-      </w:r>
-      <w:r>
-        <w:rPr>
-          <w:rFonts w:cs="B Nazanin"/>
+        <w:t xml:space="preserve">يکي از مهم‌ترين مسائل رباتيک است </w:t>
+      </w:r>
+      <w:r>
+        <w:rPr>
+          <w:rFonts w:cs="B Nazanin"/>
+          <w:rtl/>
+        </w:rPr>
+        <w:t xml:space="preserve">و ده‌ها سال است که روي آن کار مي‌شود. </w:t>
+      </w:r>
+      <w:r>
+        <w:rPr>
+          <w:rFonts w:cs="B Nazanin"/>
+          <w:color w:val="FF0000"/>
+          <w:rtl/>
+        </w:rPr>
+        <w:t>روش‌هاي قديمي معمولاً يا مبتني بر برچسب‌گذاري دقيق داده‌ها بودند، يا بر اساس مدل‌هاي هندسي کار مي‌کردند، يا از شبکه‌هاي</w:t>
+      </w:r>
+      <w:r>
+        <w:rPr>
+          <w:rFonts w:cs="B Nazanin"/>
+          <w:color w:val="FF0000"/>
         </w:rPr>
         <w:t xml:space="preserve"> CNN </w:t>
       </w:r>
       <w:r>
         <w:rPr>
           <w:rFonts w:cs="B Nazanin"/>
+          <w:color w:val="FF0000"/>
           <w:rtl/>
         </w:rPr>
         <w:t>استفاده مي‌کردند. اما اين روش‌ها محدوديت‌هاي زيادي دارند: نمي‌توانند با محيط جديد سازگار شوند، در شرايط تغيير‌يافته عملکرد ضعيفي دارند و مهم‌تر از همه نمي‌توانند از استدلال يا زبان براي بهبود عملکرد استفاده کنند. براي مثال اگر ربات بخواهد از نوک چکش نگيرد بلکه از دسته بگيرد، مدل</w:t>
@@ -270,12 +300,14 @@
       <w:r>
         <w:rPr>
           <w:rFonts w:cs="B Nazanin"/>
+          <w:color w:val="FF0000"/>
         </w:rPr>
         <w:t xml:space="preserve"> CNN </w:t>
       </w:r>
       <w:r>
         <w:rPr>
           <w:rFonts w:cs="B Nazanin"/>
+          <w:color w:val="FF0000"/>
           <w:rtl/>
         </w:rPr>
         <w:t>نمي‌تواند تنها با يک جمله ساده اين نکته را بفهمد. اما يک مدل زباني مي‌تواند با شنيدن جمله «چکش را از دسته بگير» فوراً مفهوم را درک کند</w:t>
@@ -283,6 +315,7 @@
       <w:r>
         <w:rPr>
           <w:rFonts w:cs="B Nazanin"/>
+          <w:color w:val="FF0000"/>
         </w:rPr>
         <w:t>.</w:t>
       </w:r>
@@ -293,11 +326,13 @@
         <w:jc w:val="both"/>
         <w:rPr>
           <w:rFonts w:cs="B Nazanin"/>
+          <w:color w:val="FF0000"/>
         </w:rPr>
       </w:pPr>
       <w:r>
         <w:rPr>
           <w:rFonts w:cs="B Nazanin"/>
+          <w:color w:val="FF0000"/>
           <w:rtl/>
         </w:rPr>
         <w:t xml:space="preserve">اما مشکل اينجاست که مدل‌هاي زباني فقط مي‌توانند </w:t>
@@ -307,6 +342,7 @@
           <w:rFonts w:cs="B Nazanin"/>
           <w:b/>
           <w:bCs/>
+          <w:color w:val="FF0000"/>
           <w:rtl/>
         </w:rPr>
         <w:t>چيزي شبيه جملات</w:t>
@@ -314,6 +350,7 @@
       <w:r>
         <w:rPr>
           <w:rFonts w:cs="B Nazanin"/>
+          <w:color w:val="FF0000"/>
           <w:rtl/>
         </w:rPr>
         <w:t xml:space="preserve"> توليد کنند. خروجی آن‌ها معمولا يک جمله است نه مختصات. در مرحله ديگر اگر مختصات هم توليد کنند، بدون يک مرحله استدلال ممکن است مختصاتي غير‌منطقي، اشتباه يا ناسازگار با تصوير باشند. در اينجاست که ايده اصلي مقاله مطرح مي‌شود: «اگر مدل را وادار کنيم اول فکر کند و سپس مختصات را بسازد، نتيجه بهتر مي‌شود</w:t>
@@ -321,6 +358,7 @@
       <w:r>
         <w:rPr>
           <w:rFonts w:cs="B Nazanin"/>
+          <w:color w:val="FF0000"/>
         </w:rPr>
         <w:t>.»</w:t>
       </w:r>
@@ -331,6 +369,7 @@
         <w:jc w:val="both"/>
         <w:rPr>
           <w:rFonts w:cs="B Nazanin"/>
+          <w:color w:val="FF0000"/>
         </w:rPr>
       </w:pPr>
       <w:r>
@@ -368,6 +407,7 @@
       <w:r>
         <w:rPr>
           <w:rFonts w:cs="B Nazanin"/>
+          <w:color w:val="FF0000"/>
           <w:rtl/>
         </w:rPr>
         <w:t>مرحله اول: استدلال زباني درباره تصوير، شکل شيء، نوع گرفتن، بخش‌هاي مناسب براي گرفتن، خطرات و چالش‌ها</w:t>
@@ -375,12 +415,14 @@
       <w:r>
         <w:rPr>
           <w:rFonts w:cs="B Nazanin"/>
+          <w:color w:val="FF0000"/>
         </w:rPr>
         <w:br/>
       </w:r>
       <w:r>
         <w:rPr>
           <w:rFonts w:cs="B Nazanin"/>
+          <w:color w:val="FF0000"/>
           <w:rtl/>
         </w:rPr>
         <w:t>مرحله دوم: توليد دقيق مختصات و زاويه گرفتن شيء</w:t>
@@ -506,6 +548,7 @@
       <w:r>
         <w:rPr>
           <w:rFonts w:cs="B Nazanin"/>
+          <w:color w:val="FF0000"/>
           <w:rtl/>
         </w:rPr>
         <w:t>استدلال‌ها ابتدا توسط</w:t>
@@ -513,12 +556,14 @@
       <w:r>
         <w:rPr>
           <w:rFonts w:cs="B Nazanin"/>
+          <w:color w:val="FF0000"/>
         </w:rPr>
         <w:t xml:space="preserve"> GPT-3.5 </w:t>
       </w:r>
       <w:r>
         <w:rPr>
           <w:rFonts w:cs="B Nazanin"/>
+          <w:color w:val="FF0000"/>
           <w:rtl/>
         </w:rPr>
         <w:t>توليد شده‌اند و سپس توسط انسان اصلاح و استاندارد شده‌اند تا از نظر علمي قابل اعتماد باشند. اين استدلال‌ها شامل نکاتي درباره سطح گرفتن، مرکز جرم، تداخل با زمين، تفاوت گرفتن نوک و گرفتن سطح، بافت جسم، جهت‌دهي مناسب و محدوديت‌هاي احتمالي است. هدف نويسندگان اين بوده است که مدل ياد بگيرد هنگام گرفتن، فقط به پیکسل‌ها نگاه نکند، بلکه درباره شيء فکر کند</w:t>
@@ -526,6 +571,7 @@
       <w:r>
         <w:rPr>
           <w:rFonts w:cs="B Nazanin"/>
+          <w:color w:val="FF0000"/>
         </w:rPr>
         <w:t>.</w:t>
       </w:r>
@@ -536,6 +582,7 @@
         <w:jc w:val="both"/>
         <w:rPr>
           <w:rFonts w:cs="B Nazanin"/>
+          <w:color w:val="FF0000"/>
         </w:rPr>
       </w:pPr>
       <w:r>
@@ -543,13 +590,22 @@
           <w:rFonts w:cs="B Nazanin"/>
           <w:rtl/>
         </w:rPr>
-        <w:t xml:space="preserve">بخش بزرگي از مقاله به روش‌هاي آموزش مدل‌ها اختصاص دارد. چون آموزش کامل يک مدل چندميلياردي بسيار هزينه‌بر است، نويسندگان از دو روش کم‌هزينه استفاده کرده‌اند: يکي </w:t>
+        <w:t xml:space="preserve">بخش بزرگي از مقاله به روش‌هاي آموزش مدل‌ها اختصاص دارد. چون آموزش کامل يک مدل چندميلياردي بسيار هزينه‌بر است، نويسندگان از دو روش کم‌هزينه استفاده کرده‌اند: </w:t>
+      </w:r>
+      <w:r>
+        <w:rPr>
+          <w:rFonts w:cs="B Nazanin"/>
+          <w:color w:val="FF0000"/>
+          <w:rtl/>
+        </w:rPr>
+        <w:t xml:space="preserve">يکي </w:t>
       </w:r>
       <w:r>
         <w:rPr>
           <w:rFonts w:cs="B Nazanin"/>
           <w:b/>
           <w:bCs/>
+          <w:color w:val="FF0000"/>
           <w:rtl/>
         </w:rPr>
         <w:t>آموزش لایه پروجکشن</w:t>
@@ -557,6 +613,7 @@
       <w:r>
         <w:rPr>
           <w:rFonts w:cs="B Nazanin"/>
+          <w:color w:val="FF0000"/>
           <w:rtl/>
         </w:rPr>
         <w:t xml:space="preserve"> که بخش کوچکي از مدل را تضعيف کرده و فقط همان بخش را آموزش مي‌دهد، و ديگري </w:t>
@@ -567,6 +624,7 @@
           <w:rFonts w:cs="B Nazanin"/>
           <w:b/>
           <w:bCs/>
+          <w:color w:val="FF0000"/>
         </w:rPr>
         <w:t>LoRA</w:t>
       </w:r>
@@ -574,12 +632,14 @@
       <w:r>
         <w:rPr>
           <w:rFonts w:cs="B Nazanin"/>
+          <w:color w:val="FF0000"/>
         </w:rPr>
         <w:t xml:space="preserve"> </w:t>
       </w:r>
       <w:r>
         <w:rPr>
           <w:rFonts w:cs="B Nazanin"/>
+          <w:color w:val="FF0000"/>
           <w:rtl/>
         </w:rPr>
         <w:t>که مجموعه‌اي از ماتريس‌هاي کوچک به مدل اضافه مي‌کند و فقط آن‌ها آموزش مي‌بينند. اين دو روش باعث مي‌شوند مدل بتواند ياد بگيرد که چگونه استدلال‌ها را بخواند و از دل آن‌ها مختصات دقيق استخراج کند</w:t>
@@ -587,6 +647,7 @@
       <w:r>
         <w:rPr>
           <w:rFonts w:cs="B Nazanin"/>
+          <w:color w:val="FF0000"/>
         </w:rPr>
         <w:t>.</w:t>
       </w:r>
@@ -709,11 +770,13 @@
         <w:jc w:val="both"/>
         <w:rPr>
           <w:rFonts w:cs="B Nazanin"/>
+          <w:color w:val="FF0000"/>
         </w:rPr>
       </w:pPr>
       <w:r>
         <w:rPr>
           <w:rFonts w:cs="B Nazanin"/>
+          <w:color w:val="FF0000"/>
           <w:rtl/>
         </w:rPr>
         <w:t>در آزمايش‌هاي رباتي، مدل توانست اشياي مختلف را با دقت مناسب بگيرد و جالب اينجاست که اگر کاربر به صورت زباني نکته‌اي درباره گرفتن مي‌گفت، مدل مي‌توانست نقطه گرفتن را اصلاح کند. براي مثال اگر کاربر بگويد «از لبه‌ها نگير چون لغزنده است»، مدل در مرحله استدلال اين نکته را مي‌نوشت و سپس مختصات جديدي مي‌داد. اين قابليت در روش‌هاي</w:t>
@@ -721,12 +784,14 @@
       <w:r>
         <w:rPr>
           <w:rFonts w:cs="B Nazanin"/>
+          <w:color w:val="FF0000"/>
         </w:rPr>
         <w:t xml:space="preserve"> CNN </w:t>
       </w:r>
       <w:r>
         <w:rPr>
           <w:rFonts w:cs="B Nazanin"/>
+          <w:color w:val="FF0000"/>
           <w:rtl/>
         </w:rPr>
         <w:t>وجود ندارد و يکي از مهم‌ترين برتري‌هاي استفاده از</w:t>
@@ -734,12 +799,14 @@
       <w:r>
         <w:rPr>
           <w:rFonts w:cs="B Nazanin"/>
+          <w:color w:val="FF0000"/>
         </w:rPr>
         <w:t xml:space="preserve"> LLM</w:t>
       </w:r>
       <w:r>
         <w:rPr>
           <w:rFonts w:cs="B Nazanin"/>
+          <w:color w:val="FF0000"/>
           <w:rtl/>
         </w:rPr>
         <w:t>ها است</w:t>
@@ -747,6 +814,7 @@
       <w:r>
         <w:rPr>
           <w:rFonts w:cs="B Nazanin"/>
+          <w:color w:val="FF0000"/>
         </w:rPr>
         <w:t>.</w:t>
       </w:r>
@@ -854,7 +922,16 @@
           <w:rtl/>
         </w:rPr>
         <w:lastRenderedPageBreak/>
-        <w:t>در نهايت مقاله به اين نتيجه مي‌رسد که مرحله استدلال مي‌تواند يک اجزاي اساسي براي استفاده از مدل‌هاي زباني در رباتيک باشد. اين ايده محدود به گرفتن نيست و مي‌تواند در کارهاي ديگر مانند تنظيم نيرو، انتخاب مسير حرکتي، چرخاندن اجسام، باز کردن در يا تنظيم گريپر کارايي داشته باشد. مقاله</w:t>
+        <w:t>در نهايت مقاله به اين نتيجه مي‌رسد که مرحله استدلال مي‌تواند يک اجزاي اساسي براي استفاده از مدل‌هاي</w:t>
+      </w:r>
+      <w:bookmarkStart w:id="0" w:name="_GoBack"/>
+      <w:bookmarkEnd w:id="0"/>
+      <w:r>
+        <w:rPr>
+          <w:rFonts w:cs="B Nazanin"/>
+          <w:rtl/>
+        </w:rPr>
+        <w:t xml:space="preserve"> زباني در رباتيک باشد. اين ايده محدود به گرفتن نيست و مي‌تواند در کارهاي ديگر مانند تنظيم نيرو، انتخاب مسير حرکتي، چرخاندن اجسام، باز کردن در يا تنظيم گريپر کارايي داشته باشد. مقاله</w:t>
       </w:r>
       <w:r>
         <w:rPr>
@@ -929,7 +1006,7 @@
 </file>
 
 <file path=word/styles.xml><?xml version="1.0" encoding="utf-8"?>
-<w:styles xmlns:mc="http://schemas.openxmlformats.org/markup-compatibility/2006" xmlns:r="http://schemas.openxmlformats.org/officeDocument/2006/relationships" xmlns:w="http://schemas.openxmlformats.org/wordprocessingml/2006/main" xmlns:w14="http://schemas.microsoft.com/office/word/2010/wordml" xmlns:w15="http://schemas.microsoft.com/office/word/2012/wordml" xmlns:w16cex="http://schemas.microsoft.com/office/word/2018/wordml/cex" xmlns:w16cid="http://schemas.microsoft.com/office/word/2016/wordml/cid" xmlns:w16="http://schemas.microsoft.com/office/word/2018/wordml" xmlns:w16sdtdh="http://schemas.microsoft.com/office/word/2020/wordml/sdtdatahash" xmlns:w16se="http://schemas.microsoft.com/office/word/2015/wordml/symex" mc:Ignorable="w14 w15 w16se w16cid w16 w16cex w16sdtdh">
+<w:styles xmlns:mc="http://schemas.openxmlformats.org/markup-compatibility/2006" xmlns:r="http://schemas.openxmlformats.org/officeDocument/2006/relationships" xmlns:w="http://schemas.openxmlformats.org/wordprocessingml/2006/main" xmlns:w14="http://schemas.microsoft.com/office/word/2010/wordml" xmlns:w15="http://schemas.microsoft.com/office/word/2012/wordml" xmlns:w16se="http://schemas.microsoft.com/office/word/2015/wordml/symex" mc:Ignorable="w14 w15 w16se">
   <w:docDefaults>
     <w:rPrDefault>
       <w:rPr>
@@ -947,7 +1024,7 @@
       </w:pPr>
     </w:pPrDefault>
   </w:docDefaults>
-  <w:latentStyles w:defLockedState="0" w:defUIPriority="99" w:defSemiHidden="0" w:defUnhideWhenUsed="0" w:defQFormat="0" w:count="376">
+  <w:latentStyles w:defLockedState="0" w:defUIPriority="99" w:defSemiHidden="0" w:defUnhideWhenUsed="0" w:defQFormat="0" w:count="371">
     <w:lsdException w:name="Normal" w:uiPriority="0" w:qFormat="1"/>
     <w:lsdException w:name="heading 1" w:uiPriority="9" w:qFormat="1"/>
     <w:lsdException w:name="heading 2" w:semiHidden="1" w:uiPriority="9" w:unhideWhenUsed="1" w:qFormat="1"/>
@@ -1319,11 +1396,6 @@
     <w:lsdException w:name="List Table 5 Dark Accent 6" w:uiPriority="50"/>
     <w:lsdException w:name="List Table 6 Colorful Accent 6" w:uiPriority="51"/>
     <w:lsdException w:name="List Table 7 Colorful Accent 6" w:uiPriority="52"/>
-    <w:lsdException w:name="Mention" w:semiHidden="1" w:unhideWhenUsed="1"/>
-    <w:lsdException w:name="Smart Hyperlink" w:semiHidden="1" w:unhideWhenUsed="1"/>
-    <w:lsdException w:name="Hashtag" w:semiHidden="1" w:unhideWhenUsed="1"/>
-    <w:lsdException w:name="Unresolved Mention" w:semiHidden="1" w:unhideWhenUsed="1"/>
-    <w:lsdException w:name="Smart Link" w:semiHidden="1" w:unhideWhenUsed="1"/>
   </w:latentStyles>
   <w:style w:type="paragraph" w:default="1" w:styleId="Normal">
     <w:name w:val="Normal"/>
@@ -1531,7 +1603,6 @@
   <w:style w:type="character" w:default="1" w:styleId="DefaultParagraphFont">
     <w:name w:val="Default Paragraph Font"/>
     <w:uiPriority w:val="1"/>
-    <w:semiHidden/>
     <w:unhideWhenUsed/>
   </w:style>
   <w:style w:type="table" w:default="1" w:styleId="TableNormal">
